--- a/Psalms/127.docx
+++ b/Psalms/127.docx
@@ -146,6 +146,14 @@
           </w:tcPr>
           <w:p>
             <w:pPr>
+              <w:pStyle w:val="Rubric"/>
+            </w:pPr>
+            <w:r>
+              <w:t>1 (A Song of Ascents)</w:t>
+            </w:r>
+          </w:p>
+          <w:p>
+            <w:pPr>
               <w:pStyle w:val="EngIndEnd"/>
             </w:pPr>
           </w:p>
@@ -279,6 +287,23 @@
           <w:tcPr>
             <w:tcW w:w="615" w:type="pct"/>
           </w:tcPr>
+          <w:p>
+            <w:pPr>
+              <w:pStyle w:val="EnglishHangNoCoptic"/>
+            </w:pPr>
+            <w:r>
+              <w:t>Blessed are all who fear the Lord,</w:t>
+            </w:r>
+          </w:p>
+          <w:p>
+            <w:pPr>
+              <w:pStyle w:val="EnglishHangEndNoCoptic"/>
+            </w:pPr>
+            <w:r>
+              <w:tab/>
+              <w:t>who walk in His ways.</w:t>
+            </w:r>
+          </w:p>
           <w:p/>
         </w:tc>
         <w:tc>
@@ -421,7 +446,15 @@
           </w:tcPr>
           <w:p>
             <w:r>
-              <w:t>You will eat of the fruit of your labours: you will be blessed, and it shall be well with you.</w:t>
+              <w:t xml:space="preserve">You will eat of the fruit of your </w:t>
+            </w:r>
+            <w:proofErr w:type="spellStart"/>
+            <w:r>
+              <w:t>labours</w:t>
+            </w:r>
+            <w:proofErr w:type="spellEnd"/>
+            <w:r>
+              <w:t>: you will be blessed, and it shall be well with you.</w:t>
             </w:r>
           </w:p>
         </w:tc>
@@ -429,6 +462,37 @@
           <w:tcPr>
             <w:tcW w:w="615" w:type="pct"/>
           </w:tcPr>
+          <w:p>
+            <w:pPr>
+              <w:pStyle w:val="EnglishHangNoCoptic"/>
+            </w:pPr>
+            <w:r>
+              <w:t>2 You will eat the fruits of your labors;</w:t>
+            </w:r>
+          </w:p>
+          <w:p>
+            <w:pPr>
+              <w:pStyle w:val="EnglishHangEndNoCoptic"/>
+            </w:pPr>
+            <w:r>
+              <w:tab/>
+            </w:r>
+            <w:r>
+              <w:t xml:space="preserve">You are </w:t>
+            </w:r>
+            <w:r>
+              <w:t>blessed</w:t>
+            </w:r>
+            <w:r>
+              <w:rPr>
+                <w:rStyle w:val="FootnoteReference"/>
+              </w:rPr>
+              <w:footnoteReference w:id="1"/>
+            </w:r>
+            <w:r>
+              <w:t>, and it will be well with you.</w:t>
+            </w:r>
+          </w:p>
           <w:p/>
         </w:tc>
         <w:tc>
@@ -471,7 +535,15 @@
               <w:pStyle w:val="EngIndEnd"/>
             </w:pPr>
             <w:r>
-              <w:t>Thou shalt eat the labours of thy hands: blessed art thou, and it shall be well with thee.</w:t>
+              <w:t xml:space="preserve">Thou shalt eat the </w:t>
+            </w:r>
+            <w:proofErr w:type="spellStart"/>
+            <w:r>
+              <w:t>labours</w:t>
+            </w:r>
+            <w:proofErr w:type="spellEnd"/>
+            <w:r>
+              <w:t xml:space="preserve"> of thy hands: blessed art thou, and it shall be well with thee.</w:t>
             </w:r>
           </w:p>
         </w:tc>
@@ -597,6 +669,54 @@
           <w:tcPr>
             <w:tcW w:w="615" w:type="pct"/>
           </w:tcPr>
+          <w:p>
+            <w:pPr>
+              <w:pStyle w:val="EnglishHangNoCoptic"/>
+            </w:pPr>
+            <w:r>
+              <w:t>3 Your wife will be like a fruitful vine</w:t>
+            </w:r>
+          </w:p>
+          <w:p>
+            <w:pPr>
+              <w:pStyle w:val="EnglishHangNoCoptic"/>
+            </w:pPr>
+            <w:r>
+              <w:tab/>
+            </w:r>
+            <w:r>
+              <w:t xml:space="preserve">[blossoming] </w:t>
+            </w:r>
+            <w:r>
+              <w:t xml:space="preserve">on </w:t>
+            </w:r>
+            <w:r>
+              <w:t>the sides of your house,</w:t>
+            </w:r>
+          </w:p>
+          <w:p>
+            <w:pPr>
+              <w:pStyle w:val="EnglishHangNoCoptic"/>
+            </w:pPr>
+            <w:r>
+              <w:tab/>
+              <w:t>your children like olive shoots</w:t>
+            </w:r>
+          </w:p>
+          <w:p>
+            <w:pPr>
+              <w:pStyle w:val="EnglishHangEndNoCoptic"/>
+            </w:pPr>
+            <w:r>
+              <w:tab/>
+            </w:r>
+            <w:r>
+              <w:t>a</w:t>
+            </w:r>
+            <w:r>
+              <w:t>round your table.</w:t>
+            </w:r>
+          </w:p>
           <w:p/>
         </w:tc>
         <w:tc>
@@ -783,6 +903,37 @@
           <w:tcPr>
             <w:tcW w:w="615" w:type="pct"/>
           </w:tcPr>
+          <w:p>
+            <w:pPr>
+              <w:pStyle w:val="EnglishHangNoCoptic"/>
+            </w:pPr>
+            <w:r>
+              <w:t>4 Behold</w:t>
+            </w:r>
+            <w:r>
+              <w:t>,</w:t>
+            </w:r>
+            <w:r>
+              <w:t xml:space="preserve"> </w:t>
+            </w:r>
+            <w:r>
+              <w:t>so will the man who fears the Lord</w:t>
+            </w:r>
+          </w:p>
+          <w:p>
+            <w:pPr>
+              <w:pStyle w:val="EnglishHangEndNoCoptic"/>
+            </w:pPr>
+            <w:r>
+              <w:tab/>
+            </w:r>
+            <w:r>
+              <w:t>be blessed</w:t>
+            </w:r>
+            <w:r>
+              <w:t>.</w:t>
+            </w:r>
+          </w:p>
           <w:p/>
         </w:tc>
         <w:tc>
@@ -791,7 +942,15 @@
           </w:tcPr>
           <w:p>
             <w:r>
-              <w:t>Lo, thus shall the man be blessed that feareth the Lord.</w:t>
+              <w:t xml:space="preserve">Lo, thus shall the man be blessed that </w:t>
+            </w:r>
+            <w:proofErr w:type="spellStart"/>
+            <w:r>
+              <w:t>feareth</w:t>
+            </w:r>
+            <w:proofErr w:type="spellEnd"/>
+            <w:r>
+              <w:t xml:space="preserve"> the Lord.</w:t>
             </w:r>
           </w:p>
         </w:tc>
@@ -812,6 +971,7 @@
               <w:pStyle w:val="EngIndEnd"/>
             </w:pPr>
             <w:r>
+              <w:lastRenderedPageBreak/>
               <w:t>who fears the Lord.</w:t>
             </w:r>
           </w:p>
@@ -825,6 +985,7 @@
               <w:pStyle w:val="EngIndEnd"/>
             </w:pPr>
             <w:r>
+              <w:lastRenderedPageBreak/>
               <w:t>Behold, thus shall the man be blessed that fears the Lord.</w:t>
             </w:r>
           </w:p>
@@ -920,6 +1081,46 @@
           <w:tcPr>
             <w:tcW w:w="615" w:type="pct"/>
           </w:tcPr>
+          <w:p>
+            <w:pPr>
+              <w:pStyle w:val="EnglishHangNoCoptic"/>
+            </w:pPr>
+            <w:r>
+              <w:t xml:space="preserve">5 </w:t>
+            </w:r>
+            <w:r>
+              <w:t>May t</w:t>
+            </w:r>
+            <w:r>
+              <w:t>he Lord bless you from Zion</w:t>
+            </w:r>
+            <w:r>
+              <w:t>,</w:t>
+            </w:r>
+          </w:p>
+          <w:p>
+            <w:pPr>
+              <w:pStyle w:val="EnglishHangNoCoptic"/>
+            </w:pPr>
+            <w:r>
+              <w:tab/>
+            </w:r>
+            <w:r>
+              <w:t>And may you</w:t>
+            </w:r>
+            <w:r>
+              <w:t xml:space="preserve"> see the joys of Jerusalem</w:t>
+            </w:r>
+          </w:p>
+          <w:p>
+            <w:pPr>
+              <w:pStyle w:val="EnglishHangNoCoptic"/>
+            </w:pPr>
+            <w:r>
+              <w:tab/>
+              <w:t>all the days of your life;</w:t>
+            </w:r>
+          </w:p>
           <w:p/>
         </w:tc>
         <w:tc>
@@ -949,8 +1150,13 @@
               <w:pStyle w:val="EngIndEnd"/>
             </w:pPr>
             <w:r>
-              <w:t>and may you see the good of Ierousalem</w:t>
-            </w:r>
+              <w:t xml:space="preserve">and may you see the good of </w:t>
+            </w:r>
+            <w:proofErr w:type="spellStart"/>
+            <w:r>
+              <w:t>Ierousalem</w:t>
+            </w:r>
+            <w:proofErr w:type="spellEnd"/>
           </w:p>
           <w:p>
             <w:pPr>
@@ -970,7 +1176,15 @@
               <w:pStyle w:val="EngIndEnd"/>
             </w:pPr>
             <w:r>
-              <w:t>May the Lord bless thee out of Sion; and mayest thou see the prosperity of Jerusalem all the days of thy life.</w:t>
+              <w:t xml:space="preserve">May the Lord bless thee out of Sion; and </w:t>
+            </w:r>
+            <w:proofErr w:type="spellStart"/>
+            <w:r>
+              <w:t>mayest</w:t>
+            </w:r>
+            <w:proofErr w:type="spellEnd"/>
+            <w:r>
+              <w:t xml:space="preserve"> thou see the prosperity of Jerusalem all the days of thy life.</w:t>
             </w:r>
           </w:p>
         </w:tc>
@@ -1101,19 +1315,53 @@
           <w:tcPr>
             <w:tcW w:w="615" w:type="pct"/>
           </w:tcPr>
-          <w:p/>
-        </w:tc>
-        <w:tc>
-          <w:tcPr>
-            <w:tcW w:w="621" w:type="pct"/>
-          </w:tcPr>
-          <w:p>
-            <w:r>
-              <w:t>Yea, thou shalt see thy children’s children. Peace be upon Israel.</w:t>
+          <w:p>
+            <w:pPr>
+              <w:pStyle w:val="EnglishHangNoCoptic"/>
+            </w:pPr>
+            <w:r>
+              <w:t xml:space="preserve">6 and </w:t>
+            </w:r>
+            <w:r>
+              <w:t xml:space="preserve">may you </w:t>
+            </w:r>
+            <w:r>
+              <w:t>see your children’s children.</w:t>
+            </w:r>
+            <w:r>
+              <w:rPr>
+                <w:rStyle w:val="FootnoteReference"/>
+              </w:rPr>
+              <w:footnoteReference w:id="2"/>
+            </w:r>
+          </w:p>
+          <w:p>
+            <w:pPr>
+              <w:pStyle w:val="EnglishHangEndNoCoptic"/>
+            </w:pPr>
+            <w:r>
+              <w:tab/>
+            </w:r>
+            <w:r>
+              <w:t xml:space="preserve">Peace be upon </w:t>
+            </w:r>
+            <w:r>
+              <w:t>Israel!</w:t>
             </w:r>
             <w:bookmarkStart w:id="0" w:name="_GoBack"/>
             <w:bookmarkEnd w:id="0"/>
           </w:p>
+          <w:p/>
+        </w:tc>
+        <w:tc>
+          <w:tcPr>
+            <w:tcW w:w="621" w:type="pct"/>
+          </w:tcPr>
+          <w:p>
+            <w:r>
+              <w:t>Yea, thou shalt see thy children’s children. Peace be upon Israel.</w:t>
+            </w:r>
+          </w:p>
         </w:tc>
         <w:tc>
           <w:tcPr>
@@ -1132,7 +1380,15 @@
               <w:pStyle w:val="EngIndEnd"/>
             </w:pPr>
             <w:r>
-              <w:t>Peace be upon Isreal!</w:t>
+              <w:t xml:space="preserve">Peace be upon </w:t>
+            </w:r>
+            <w:proofErr w:type="spellStart"/>
+            <w:r>
+              <w:t>Isreal</w:t>
+            </w:r>
+            <w:proofErr w:type="spellEnd"/>
+            <w:r>
+              <w:t>!</w:t>
             </w:r>
           </w:p>
         </w:tc>
@@ -1145,7 +1401,15 @@
               <w:pStyle w:val="EngIndEnd"/>
             </w:pPr>
             <w:r>
-              <w:t>And mayest thou see thy children’s children. Peace be upon Israel.</w:t>
+              <w:t xml:space="preserve">And </w:t>
+            </w:r>
+            <w:proofErr w:type="spellStart"/>
+            <w:r>
+              <w:t>mayest</w:t>
+            </w:r>
+            <w:proofErr w:type="spellEnd"/>
+            <w:r>
+              <w:t xml:space="preserve"> thou see thy children’s children. Peace be upon Israel.</w:t>
             </w:r>
           </w:p>
         </w:tc>
@@ -1262,6 +1526,46 @@
       </w:pPr>
       <w:r>
         <w:continuationSeparator/>
+      </w:r>
+    </w:p>
+  </w:footnote>
+  <w:footnote w:id="1">
+    <w:p>
+      <w:pPr>
+        <w:pStyle w:val="footnote"/>
+      </w:pPr>
+      <w:r>
+        <w:rPr>
+          <w:rStyle w:val="FootnoteReference"/>
+        </w:rPr>
+        <w:footnoteRef/>
+      </w:r>
+      <w:r>
+        <w:t xml:space="preserve"> [JS] Fr. Athanasius has, “You will be blessed”</w:t>
+      </w:r>
+    </w:p>
+  </w:footnote>
+  <w:footnote w:id="2">
+    <w:p>
+      <w:pPr>
+        <w:pStyle w:val="footnote"/>
+      </w:pPr>
+      <w:r>
+        <w:rPr>
+          <w:rStyle w:val="FootnoteReference"/>
+        </w:rPr>
+        <w:footnoteRef/>
+      </w:r>
+      <w:r>
+        <w:t xml:space="preserve"> [JS]. Fr. Athanasius has, “you will,” instead of “may you”, throughout these last two vs. Lit. “</w:t>
+      </w:r>
+      <w:proofErr w:type="spellStart"/>
+      <w:r>
+        <w:t>sonss</w:t>
+      </w:r>
+      <w:proofErr w:type="spellEnd"/>
+      <w:r>
+        <w:t>’ sons”</w:t>
       </w:r>
     </w:p>
   </w:footnote>
@@ -2318,6 +2622,28 @@
       <w:lang w:val="en-CA"/>
     </w:rPr>
   </w:style>
+  <w:style w:type="paragraph" w:customStyle="1" w:styleId="footnote">
+    <w:name w:val="footnote"/>
+    <w:basedOn w:val="FootnoteText"/>
+    <w:link w:val="footnoteChar"/>
+    <w:qFormat/>
+    <w:rsid w:val="001C67A4"/>
+    <w:rPr>
+      <w:rFonts w:ascii="Garamond" w:hAnsi="Garamond"/>
+      <w:sz w:val="18"/>
+    </w:rPr>
+  </w:style>
+  <w:style w:type="character" w:customStyle="1" w:styleId="footnoteChar">
+    <w:name w:val="footnote Char"/>
+    <w:basedOn w:val="FootnoteTextChar"/>
+    <w:link w:val="footnote"/>
+    <w:rsid w:val="001C67A4"/>
+    <w:rPr>
+      <w:rFonts w:ascii="Garamond" w:eastAsia="Times New Roman" w:hAnsi="Garamond" w:cs="Times New Roman"/>
+      <w:sz w:val="18"/>
+      <w:szCs w:val="20"/>
+    </w:rPr>
+  </w:style>
 </w:styles>
 </file>
 
@@ -2609,7 +2935,7 @@
 </file>
 
 <file path=customXml/itemProps1.xml><?xml version="1.0" encoding="utf-8"?>
-<ds:datastoreItem xmlns:ds="http://schemas.openxmlformats.org/officeDocument/2006/customXml" ds:itemID="{62C1B12F-60B0-4487-90B2-8FEDAE9FA55C}">
+<ds:datastoreItem xmlns:ds="http://schemas.openxmlformats.org/officeDocument/2006/customXml" ds:itemID="{0CF9115F-2CCE-4428-8336-889B160B116D}">
   <ds:schemaRefs>
     <ds:schemaRef ds:uri="http://schemas.openxmlformats.org/officeDocument/2006/bibliography"/>
   </ds:schemaRefs>

--- a/Psalms/127.docx
+++ b/Psalms/127.docx
@@ -30,19 +30,21 @@
         <w:tblLook w:val="0420" w:firstRow="1" w:lastRow="0" w:firstColumn="0" w:lastColumn="0" w:noHBand="0" w:noVBand="1"/>
       </w:tblPr>
       <w:tblGrid>
-        <w:gridCol w:w="3649"/>
-        <w:gridCol w:w="3557"/>
-        <w:gridCol w:w="3633"/>
-        <w:gridCol w:w="3569"/>
-        <w:gridCol w:w="3604"/>
-        <w:gridCol w:w="3668"/>
-        <w:gridCol w:w="3668"/>
-        <w:gridCol w:w="3668"/>
+        <w:gridCol w:w="3086"/>
+        <w:gridCol w:w="3006"/>
+        <w:gridCol w:w="2252"/>
+        <w:gridCol w:w="2252"/>
+        <w:gridCol w:w="3070"/>
+        <w:gridCol w:w="3012"/>
+        <w:gridCol w:w="3047"/>
+        <w:gridCol w:w="3099"/>
+        <w:gridCol w:w="3099"/>
+        <w:gridCol w:w="3093"/>
       </w:tblGrid>
       <w:tr>
         <w:tc>
           <w:tcPr>
-            <w:tcW w:w="629" w:type="pct"/>
+            <w:tcW w:w="532" w:type="pct"/>
           </w:tcPr>
           <w:p>
             <w:r>
@@ -52,7 +54,7 @@
         </w:tc>
         <w:tc>
           <w:tcPr>
-            <w:tcW w:w="613" w:type="pct"/>
+            <w:tcW w:w="518" w:type="pct"/>
           </w:tcPr>
           <w:p>
             <w:r>
@@ -62,7 +64,34 @@
         </w:tc>
         <w:tc>
           <w:tcPr>
-            <w:tcW w:w="626" w:type="pct"/>
+            <w:tcW w:w="388" w:type="pct"/>
+          </w:tcPr>
+          <w:p>
+            <w:proofErr w:type="spellStart"/>
+            <w:r>
+              <w:t>Burmester</w:t>
+            </w:r>
+            <w:proofErr w:type="spellEnd"/>
+          </w:p>
+        </w:tc>
+        <w:tc>
+          <w:tcPr>
+            <w:tcW w:w="388" w:type="pct"/>
+          </w:tcPr>
+          <w:p>
+            <w:proofErr w:type="spellStart"/>
+            <w:r>
+              <w:t>Burmester</w:t>
+            </w:r>
+            <w:proofErr w:type="spellEnd"/>
+            <w:r>
+              <w:t>-modernized</w:t>
+            </w:r>
+          </w:p>
+        </w:tc>
+        <w:tc>
+          <w:tcPr>
+            <w:tcW w:w="529" w:type="pct"/>
           </w:tcPr>
           <w:p>
             <w:r>
@@ -72,7 +101,7 @@
         </w:tc>
         <w:tc>
           <w:tcPr>
-            <w:tcW w:w="615" w:type="pct"/>
+            <w:tcW w:w="519" w:type="pct"/>
           </w:tcPr>
           <w:p>
             <w:r>
@@ -82,7 +111,7 @@
         </w:tc>
         <w:tc>
           <w:tcPr>
-            <w:tcW w:w="621" w:type="pct"/>
+            <w:tcW w:w="525" w:type="pct"/>
           </w:tcPr>
           <w:p>
             <w:r>
@@ -92,7 +121,7 @@
         </w:tc>
         <w:tc>
           <w:tcPr>
-            <w:tcW w:w="632" w:type="pct"/>
+            <w:tcW w:w="534" w:type="pct"/>
           </w:tcPr>
           <w:p>
             <w:r>
@@ -102,7 +131,7 @@
         </w:tc>
         <w:tc>
           <w:tcPr>
-            <w:tcW w:w="632" w:type="pct"/>
+            <w:tcW w:w="534" w:type="pct"/>
           </w:tcPr>
           <w:p>
             <w:r>
@@ -112,7 +141,7 @@
         </w:tc>
         <w:tc>
           <w:tcPr>
-            <w:tcW w:w="632" w:type="pct"/>
+            <w:tcW w:w="533" w:type="pct"/>
           </w:tcPr>
           <w:p>
             <w:r>
@@ -124,7 +153,7 @@
       <w:tr>
         <w:tc>
           <w:tcPr>
-            <w:tcW w:w="629" w:type="pct"/>
+            <w:tcW w:w="532" w:type="pct"/>
           </w:tcPr>
           <w:p>
             <w:pPr>
@@ -142,7 +171,7 @@
         </w:tc>
         <w:tc>
           <w:tcPr>
-            <w:tcW w:w="613" w:type="pct"/>
+            <w:tcW w:w="518" w:type="pct"/>
           </w:tcPr>
           <w:p>
             <w:pPr>
@@ -160,19 +189,31 @@
         </w:tc>
         <w:tc>
           <w:tcPr>
-            <w:tcW w:w="626" w:type="pct"/>
+            <w:tcW w:w="388" w:type="pct"/>
           </w:tcPr>
           <w:p/>
         </w:tc>
         <w:tc>
           <w:tcPr>
-            <w:tcW w:w="615" w:type="pct"/>
+            <w:tcW w:w="388" w:type="pct"/>
           </w:tcPr>
           <w:p/>
         </w:tc>
         <w:tc>
           <w:tcPr>
-            <w:tcW w:w="621" w:type="pct"/>
+            <w:tcW w:w="529" w:type="pct"/>
+          </w:tcPr>
+          <w:p/>
+        </w:tc>
+        <w:tc>
+          <w:tcPr>
+            <w:tcW w:w="519" w:type="pct"/>
+          </w:tcPr>
+          <w:p/>
+        </w:tc>
+        <w:tc>
+          <w:tcPr>
+            <w:tcW w:w="525" w:type="pct"/>
           </w:tcPr>
           <w:p>
             <w:r>
@@ -182,7 +223,7 @@
         </w:tc>
         <w:tc>
           <w:tcPr>
-            <w:tcW w:w="632" w:type="pct"/>
+            <w:tcW w:w="534" w:type="pct"/>
           </w:tcPr>
           <w:p>
             <w:pPr>
@@ -195,7 +236,7 @@
         </w:tc>
         <w:tc>
           <w:tcPr>
-            <w:tcW w:w="632" w:type="pct"/>
+            <w:tcW w:w="534" w:type="pct"/>
           </w:tcPr>
           <w:p>
             <w:pPr>
@@ -208,7 +249,7 @@
         </w:tc>
         <w:tc>
           <w:tcPr>
-            <w:tcW w:w="632" w:type="pct"/>
+            <w:tcW w:w="533" w:type="pct"/>
           </w:tcPr>
           <w:p>
             <w:pPr>
@@ -238,7 +279,7 @@
       <w:tr>
         <w:tc>
           <w:tcPr>
-            <w:tcW w:w="629" w:type="pct"/>
+            <w:tcW w:w="532" w:type="pct"/>
           </w:tcPr>
           <w:p>
             <w:pPr>
@@ -265,8 +306,32 @@
         </w:tc>
         <w:tc>
           <w:tcPr>
-            <w:tcW w:w="613" w:type="pct"/>
-          </w:tcPr>
+            <w:tcW w:w="518" w:type="pct"/>
+          </w:tcPr>
+          <w:p>
+            <w:pPr>
+              <w:pStyle w:val="EnglishHangNoCoptic"/>
+            </w:pPr>
+            <w:r>
+              <w:t>Blessed are all who fear the Lord,</w:t>
+            </w:r>
+          </w:p>
+          <w:p>
+            <w:pPr>
+              <w:pStyle w:val="EnglishHangEndNoCoptic"/>
+            </w:pPr>
+            <w:r>
+              <w:tab/>
+            </w:r>
+            <w:proofErr w:type="gramStart"/>
+            <w:r>
+              <w:t>who</w:t>
+            </w:r>
+            <w:proofErr w:type="gramEnd"/>
+            <w:r>
+              <w:t xml:space="preserve"> walk in His ways.</w:t>
+            </w:r>
+          </w:p>
           <w:p>
             <w:pPr>
               <w:pStyle w:val="EngIndEnd"/>
@@ -275,7 +340,35 @@
         </w:tc>
         <w:tc>
           <w:tcPr>
-            <w:tcW w:w="626" w:type="pct"/>
+            <w:tcW w:w="388" w:type="pct"/>
+          </w:tcPr>
+          <w:p>
+            <w:r>
+              <w:t>Blessed (are) all they who fear the Lord</w:t>
+            </w:r>
+            <w:proofErr w:type="gramStart"/>
+            <w:r>
+              <w:t>;</w:t>
+            </w:r>
+            <w:proofErr w:type="gramEnd"/>
+            <w:r>
+              <w:t xml:space="preserve"> those who walk in His ways.</w:t>
+            </w:r>
+          </w:p>
+        </w:tc>
+        <w:tc>
+          <w:tcPr>
+            <w:tcW w:w="388" w:type="pct"/>
+          </w:tcPr>
+          <w:p>
+            <w:r>
+              <w:t>Blessed are all who fear the Lord, those who walk in His ways.</w:t>
+            </w:r>
+          </w:p>
+        </w:tc>
+        <w:tc>
+          <w:tcPr>
+            <w:tcW w:w="529" w:type="pct"/>
           </w:tcPr>
           <w:p>
             <w:r>
@@ -285,7 +378,7 @@
         </w:tc>
         <w:tc>
           <w:tcPr>
-            <w:tcW w:w="615" w:type="pct"/>
+            <w:tcW w:w="519" w:type="pct"/>
           </w:tcPr>
           <w:p>
             <w:pPr>
@@ -308,7 +401,7 @@
         </w:tc>
         <w:tc>
           <w:tcPr>
-            <w:tcW w:w="621" w:type="pct"/>
+            <w:tcW w:w="525" w:type="pct"/>
           </w:tcPr>
           <w:p>
             <w:r>
@@ -318,7 +411,7 @@
         </w:tc>
         <w:tc>
           <w:tcPr>
-            <w:tcW w:w="632" w:type="pct"/>
+            <w:tcW w:w="534" w:type="pct"/>
           </w:tcPr>
           <w:p>
             <w:pPr>
@@ -339,7 +432,7 @@
         </w:tc>
         <w:tc>
           <w:tcPr>
-            <w:tcW w:w="632" w:type="pct"/>
+            <w:tcW w:w="534" w:type="pct"/>
           </w:tcPr>
           <w:p>
             <w:pPr>
@@ -352,7 +445,7 @@
         </w:tc>
         <w:tc>
           <w:tcPr>
-            <w:tcW w:w="632" w:type="pct"/>
+            <w:tcW w:w="533" w:type="pct"/>
           </w:tcPr>
           <w:p>
             <w:pPr>
@@ -405,7 +498,7 @@
       <w:tr>
         <w:tc>
           <w:tcPr>
-            <w:tcW w:w="629" w:type="pct"/>
+            <w:tcW w:w="532" w:type="pct"/>
           </w:tcPr>
           <w:p>
             <w:pPr>
@@ -432,8 +525,39 @@
         </w:tc>
         <w:tc>
           <w:tcPr>
-            <w:tcW w:w="613" w:type="pct"/>
-          </w:tcPr>
+            <w:tcW w:w="518" w:type="pct"/>
+          </w:tcPr>
+          <w:p>
+            <w:pPr>
+              <w:pStyle w:val="EnglishHangNoCoptic"/>
+            </w:pPr>
+            <w:r>
+              <w:t>2 You will eat the fruits of your labors;</w:t>
+            </w:r>
+          </w:p>
+          <w:p>
+            <w:pPr>
+              <w:pStyle w:val="EnglishHangEndNoCoptic"/>
+            </w:pPr>
+            <w:r>
+              <w:tab/>
+            </w:r>
+            <w:r>
+              <w:t xml:space="preserve">You are </w:t>
+            </w:r>
+            <w:r>
+              <w:t>blessed</w:t>
+            </w:r>
+            <w:r>
+              <w:rPr>
+                <w:rStyle w:val="FootnoteReference"/>
+              </w:rPr>
+              <w:footnoteReference w:id="1"/>
+            </w:r>
+            <w:r>
+              <w:t>, and it will be well with you.</w:t>
+            </w:r>
+          </w:p>
           <w:p>
             <w:pPr>
               <w:pStyle w:val="EngIndEnd"/>
@@ -442,7 +566,39 @@
         </w:tc>
         <w:tc>
           <w:tcPr>
-            <w:tcW w:w="626" w:type="pct"/>
+            <w:tcW w:w="388" w:type="pct"/>
+          </w:tcPr>
+          <w:p>
+            <w:r>
+              <w:t xml:space="preserve">Thou shalt eat of the fruit of thy </w:t>
+            </w:r>
+            <w:proofErr w:type="spellStart"/>
+            <w:r>
+              <w:t>labours</w:t>
+            </w:r>
+            <w:proofErr w:type="spellEnd"/>
+            <w:r>
+              <w:t xml:space="preserve">; thou </w:t>
+            </w:r>
+            <w:proofErr w:type="gramStart"/>
+            <w:r>
+              <w:t xml:space="preserve">shalt be </w:t>
+            </w:r>
+            <w:r>
+              <w:rPr>
+                <w:i/>
+              </w:rPr>
+              <w:t>blessed</w:t>
+            </w:r>
+            <w:proofErr w:type="gramEnd"/>
+            <w:r>
+              <w:t>, good being unto thee.</w:t>
+            </w:r>
+          </w:p>
+        </w:tc>
+        <w:tc>
+          <w:tcPr>
+            <w:tcW w:w="388" w:type="pct"/>
           </w:tcPr>
           <w:p>
             <w:r>
@@ -454,13 +610,39 @@
             </w:r>
             <w:proofErr w:type="spellEnd"/>
             <w:r>
-              <w:t>: you will be blessed, and it shall be well with you.</w:t>
-            </w:r>
-          </w:p>
-        </w:tc>
-        <w:tc>
-          <w:tcPr>
-            <w:tcW w:w="615" w:type="pct"/>
+              <w:t>; you will be blessed, [and it will be well] with you.</w:t>
+            </w:r>
+          </w:p>
+        </w:tc>
+        <w:tc>
+          <w:tcPr>
+            <w:tcW w:w="529" w:type="pct"/>
+          </w:tcPr>
+          <w:p>
+            <w:r>
+              <w:t xml:space="preserve">You will eat of the fruit of your </w:t>
+            </w:r>
+            <w:proofErr w:type="spellStart"/>
+            <w:r>
+              <w:t>labours</w:t>
+            </w:r>
+            <w:proofErr w:type="spellEnd"/>
+            <w:r>
+              <w:t xml:space="preserve">: you </w:t>
+            </w:r>
+            <w:proofErr w:type="gramStart"/>
+            <w:r>
+              <w:t>will be blessed</w:t>
+            </w:r>
+            <w:proofErr w:type="gramEnd"/>
+            <w:r>
+              <w:t>, and it shall be well with you.</w:t>
+            </w:r>
+          </w:p>
+        </w:tc>
+        <w:tc>
+          <w:tcPr>
+            <w:tcW w:w="519" w:type="pct"/>
           </w:tcPr>
           <w:p>
             <w:pPr>
@@ -487,7 +669,7 @@
               <w:rPr>
                 <w:rStyle w:val="FootnoteReference"/>
               </w:rPr>
-              <w:footnoteReference w:id="1"/>
+              <w:footnoteReference w:id="2"/>
             </w:r>
             <w:r>
               <w:t>, and it will be well with you.</w:t>
@@ -497,7 +679,7 @@
         </w:tc>
         <w:tc>
           <w:tcPr>
-            <w:tcW w:w="621" w:type="pct"/>
+            <w:tcW w:w="525" w:type="pct"/>
           </w:tcPr>
           <w:p>
             <w:r>
@@ -507,7 +689,7 @@
         </w:tc>
         <w:tc>
           <w:tcPr>
-            <w:tcW w:w="632" w:type="pct"/>
+            <w:tcW w:w="534" w:type="pct"/>
           </w:tcPr>
           <w:p>
             <w:pPr>
@@ -528,7 +710,7 @@
         </w:tc>
         <w:tc>
           <w:tcPr>
-            <w:tcW w:w="632" w:type="pct"/>
+            <w:tcW w:w="534" w:type="pct"/>
           </w:tcPr>
           <w:p>
             <w:pPr>
@@ -549,7 +731,7 @@
         </w:tc>
         <w:tc>
           <w:tcPr>
-            <w:tcW w:w="632" w:type="pct"/>
+            <w:tcW w:w="533" w:type="pct"/>
           </w:tcPr>
           <w:p>
             <w:pPr>
@@ -602,7 +784,7 @@
       <w:tr>
         <w:tc>
           <w:tcPr>
-            <w:tcW w:w="629" w:type="pct"/>
+            <w:tcW w:w="532" w:type="pct"/>
           </w:tcPr>
           <w:p>
             <w:pPr>
@@ -647,27 +829,7 @@
         </w:tc>
         <w:tc>
           <w:tcPr>
-            <w:tcW w:w="613" w:type="pct"/>
-          </w:tcPr>
-          <w:p>
-            <w:pPr>
-              <w:pStyle w:val="EngIndEnd"/>
-            </w:pPr>
-          </w:p>
-        </w:tc>
-        <w:tc>
-          <w:tcPr>
-            <w:tcW w:w="626" w:type="pct"/>
-          </w:tcPr>
-          <w:p>
-            <w:r>
-              <w:t>Your wife shall be like a fruitful vine blossoming forth by the sides of your house: your children like olive shoots around your table.</w:t>
-            </w:r>
-          </w:p>
-        </w:tc>
-        <w:tc>
-          <w:tcPr>
-            <w:tcW w:w="615" w:type="pct"/>
+            <w:tcW w:w="518" w:type="pct"/>
           </w:tcPr>
           <w:p>
             <w:pPr>
@@ -710,10 +872,114 @@
             <w:r>
               <w:tab/>
             </w:r>
+            <w:proofErr w:type="gramStart"/>
             <w:r>
               <w:t>a</w:t>
             </w:r>
             <w:r>
+              <w:t>round</w:t>
+            </w:r>
+            <w:proofErr w:type="gramEnd"/>
+            <w:r>
+              <w:t xml:space="preserve"> your table.</w:t>
+            </w:r>
+          </w:p>
+          <w:p>
+            <w:pPr>
+              <w:pStyle w:val="EngIndEnd"/>
+            </w:pPr>
+          </w:p>
+        </w:tc>
+        <w:tc>
+          <w:tcPr>
+            <w:tcW w:w="388" w:type="pct"/>
+          </w:tcPr>
+          <w:p>
+            <w:pPr>
+              <w:rPr>
+                <w:i/>
+              </w:rPr>
+            </w:pPr>
+            <w:r>
+              <w:t xml:space="preserve">Thy wife shall be as a true vine blossoming forth at the side of thine house: thy sons as new plants of olives around thy </w:t>
+            </w:r>
+            <w:r>
+              <w:rPr>
+                <w:i/>
+              </w:rPr>
+              <w:t>table.</w:t>
+            </w:r>
+          </w:p>
+        </w:tc>
+        <w:tc>
+          <w:tcPr>
+            <w:tcW w:w="388" w:type="pct"/>
+          </w:tcPr>
+          <w:p>
+            <w:r>
+              <w:t>Your wife will be like a [fruitful] vine blossoming at the side of your house; your sons like new plants of olives around your table.</w:t>
+            </w:r>
+          </w:p>
+        </w:tc>
+        <w:tc>
+          <w:tcPr>
+            <w:tcW w:w="529" w:type="pct"/>
+          </w:tcPr>
+          <w:p>
+            <w:r>
+              <w:t>Your wife shall be like a fruitful vine blossoming forth by the sides of your house: your children like olive shoots around your table.</w:t>
+            </w:r>
+          </w:p>
+        </w:tc>
+        <w:tc>
+          <w:tcPr>
+            <w:tcW w:w="519" w:type="pct"/>
+          </w:tcPr>
+          <w:p>
+            <w:pPr>
+              <w:pStyle w:val="EnglishHangNoCoptic"/>
+            </w:pPr>
+            <w:r>
+              <w:t>3 Your wife will be like a fruitful vine</w:t>
+            </w:r>
+          </w:p>
+          <w:p>
+            <w:pPr>
+              <w:pStyle w:val="EnglishHangNoCoptic"/>
+            </w:pPr>
+            <w:r>
+              <w:tab/>
+            </w:r>
+            <w:r>
+              <w:t xml:space="preserve">[blossoming] </w:t>
+            </w:r>
+            <w:r>
+              <w:t xml:space="preserve">on </w:t>
+            </w:r>
+            <w:r>
+              <w:t>the sides of your house,</w:t>
+            </w:r>
+          </w:p>
+          <w:p>
+            <w:pPr>
+              <w:pStyle w:val="EnglishHangNoCoptic"/>
+            </w:pPr>
+            <w:r>
+              <w:tab/>
+              <w:t>your children like olive shoots</w:t>
+            </w:r>
+          </w:p>
+          <w:p>
+            <w:pPr>
+              <w:pStyle w:val="EnglishHangEndNoCoptic"/>
+            </w:pPr>
+            <w:r>
+              <w:tab/>
+            </w:r>
+            <w:r>
+              <w:t>a</w:t>
+            </w:r>
+            <w:r>
               <w:t>round your table.</w:t>
             </w:r>
           </w:p>
@@ -721,7 +987,7 @@
         </w:tc>
         <w:tc>
           <w:tcPr>
-            <w:tcW w:w="621" w:type="pct"/>
+            <w:tcW w:w="525" w:type="pct"/>
           </w:tcPr>
           <w:p>
             <w:r>
@@ -736,7 +1002,7 @@
         </w:tc>
         <w:tc>
           <w:tcPr>
-            <w:tcW w:w="632" w:type="pct"/>
+            <w:tcW w:w="534" w:type="pct"/>
           </w:tcPr>
           <w:p>
             <w:pPr>
@@ -765,7 +1031,7 @@
         </w:tc>
         <w:tc>
           <w:tcPr>
-            <w:tcW w:w="632" w:type="pct"/>
+            <w:tcW w:w="534" w:type="pct"/>
           </w:tcPr>
           <w:p>
             <w:pPr>
@@ -778,7 +1044,7 @@
         </w:tc>
         <w:tc>
           <w:tcPr>
-            <w:tcW w:w="632" w:type="pct"/>
+            <w:tcW w:w="533" w:type="pct"/>
           </w:tcPr>
           <w:p>
             <w:pPr>
@@ -854,7 +1120,7 @@
       <w:tr>
         <w:tc>
           <w:tcPr>
-            <w:tcW w:w="629" w:type="pct"/>
+            <w:tcW w:w="532" w:type="pct"/>
           </w:tcPr>
           <w:p>
             <w:pPr>
@@ -870,7 +1136,11 @@
             </w:pPr>
             <w:r>
               <w:tab/>
-              <w:t>the man who fears the Lord.</w:t>
+              <w:t xml:space="preserve">the man who fears the </w:t>
+            </w:r>
+            <w:r>
+              <w:lastRenderedPageBreak/>
+              <w:t>Lord.</w:t>
             </w:r>
           </w:p>
           <w:p>
@@ -881,8 +1151,46 @@
         </w:tc>
         <w:tc>
           <w:tcPr>
-            <w:tcW w:w="613" w:type="pct"/>
-          </w:tcPr>
+            <w:tcW w:w="518" w:type="pct"/>
+          </w:tcPr>
+          <w:p>
+            <w:pPr>
+              <w:pStyle w:val="EnglishHangNoCoptic"/>
+            </w:pPr>
+            <w:r>
+              <w:lastRenderedPageBreak/>
+              <w:t xml:space="preserve">4 </w:t>
+            </w:r>
+            <w:r>
+              <w:t>Look,</w:t>
+            </w:r>
+            <w:r>
+              <w:t xml:space="preserve"> </w:t>
+            </w:r>
+            <w:r>
+              <w:t>so will the man who fears the Lord</w:t>
+            </w:r>
+          </w:p>
+          <w:p>
+            <w:pPr>
+              <w:pStyle w:val="EnglishHangEndNoCoptic"/>
+            </w:pPr>
+            <w:r>
+              <w:lastRenderedPageBreak/>
+              <w:tab/>
+            </w:r>
+            <w:proofErr w:type="gramStart"/>
+            <w:r>
+              <w:t>be</w:t>
+            </w:r>
+            <w:proofErr w:type="gramEnd"/>
+            <w:r>
+              <w:t xml:space="preserve"> blessed</w:t>
+            </w:r>
+            <w:r>
+              <w:t>.</w:t>
+            </w:r>
+          </w:p>
           <w:p>
             <w:pPr>
               <w:pStyle w:val="EngIndEnd"/>
@@ -891,23 +1199,67 @@
         </w:tc>
         <w:tc>
           <w:tcPr>
-            <w:tcW w:w="626" w:type="pct"/>
-          </w:tcPr>
-          <w:p>
-            <w:r>
-              <w:t xml:space="preserve">Behold, thus shall be blessed the man who fears the Lord.  </w:t>
-            </w:r>
-          </w:p>
-        </w:tc>
-        <w:tc>
-          <w:tcPr>
-            <w:tcW w:w="615" w:type="pct"/>
+            <w:tcW w:w="388" w:type="pct"/>
+          </w:tcPr>
+          <w:p>
+            <w:r>
+              <w:lastRenderedPageBreak/>
+              <w:t xml:space="preserve">Lo, thus shall be </w:t>
+            </w:r>
+            <w:r>
+              <w:lastRenderedPageBreak/>
+              <w:t xml:space="preserve">blessed the man who </w:t>
+            </w:r>
+            <w:proofErr w:type="spellStart"/>
+            <w:r>
+              <w:t>feareth</w:t>
+            </w:r>
+            <w:proofErr w:type="spellEnd"/>
+            <w:r>
+              <w:t xml:space="preserve"> the Lord.</w:t>
+            </w:r>
+          </w:p>
+        </w:tc>
+        <w:tc>
+          <w:tcPr>
+            <w:tcW w:w="388" w:type="pct"/>
+          </w:tcPr>
+          <w:p>
+            <w:r>
+              <w:lastRenderedPageBreak/>
+              <w:t xml:space="preserve">Look, so will be the </w:t>
+            </w:r>
+            <w:r>
+              <w:lastRenderedPageBreak/>
+              <w:t>man who fears the Lord.</w:t>
+            </w:r>
+          </w:p>
+        </w:tc>
+        <w:tc>
+          <w:tcPr>
+            <w:tcW w:w="529" w:type="pct"/>
+          </w:tcPr>
+          <w:p>
+            <w:r>
+              <w:lastRenderedPageBreak/>
+              <w:t xml:space="preserve">Behold, thus shall be blessed </w:t>
+            </w:r>
+            <w:r>
+              <w:lastRenderedPageBreak/>
+              <w:t xml:space="preserve">the man who fears the Lord.  </w:t>
+            </w:r>
+          </w:p>
+        </w:tc>
+        <w:tc>
+          <w:tcPr>
+            <w:tcW w:w="519" w:type="pct"/>
           </w:tcPr>
           <w:p>
             <w:pPr>
               <w:pStyle w:val="EnglishHangNoCoptic"/>
             </w:pPr>
             <w:r>
+              <w:lastRenderedPageBreak/>
               <w:t>4 Behold</w:t>
             </w:r>
             <w:r>
@@ -925,6 +1277,7 @@
               <w:pStyle w:val="EnglishHangEndNoCoptic"/>
             </w:pPr>
             <w:r>
+              <w:lastRenderedPageBreak/>
               <w:tab/>
             </w:r>
             <w:r>
@@ -938,11 +1291,16 @@
         </w:tc>
         <w:tc>
           <w:tcPr>
-            <w:tcW w:w="621" w:type="pct"/>
-          </w:tcPr>
-          <w:p>
-            <w:r>
-              <w:t xml:space="preserve">Lo, thus shall the man be blessed that </w:t>
+            <w:tcW w:w="525" w:type="pct"/>
+          </w:tcPr>
+          <w:p>
+            <w:r>
+              <w:lastRenderedPageBreak/>
+              <w:t xml:space="preserve">Lo, thus shall the man be </w:t>
+            </w:r>
+            <w:r>
+              <w:lastRenderedPageBreak/>
+              <w:t xml:space="preserve">blessed that </w:t>
             </w:r>
             <w:proofErr w:type="spellStart"/>
             <w:r>
@@ -956,14 +1314,19 @@
         </w:tc>
         <w:tc>
           <w:tcPr>
-            <w:tcW w:w="632" w:type="pct"/>
+            <w:tcW w:w="534" w:type="pct"/>
           </w:tcPr>
           <w:p>
             <w:pPr>
               <w:pStyle w:val="EngIndEnd"/>
             </w:pPr>
             <w:r>
-              <w:t>Look, thus shall a person be blessed</w:t>
+              <w:lastRenderedPageBreak/>
+              <w:t xml:space="preserve">Look, thus shall a person be </w:t>
+            </w:r>
+            <w:r>
+              <w:lastRenderedPageBreak/>
+              <w:t>blessed</w:t>
             </w:r>
           </w:p>
           <w:p>
@@ -971,28 +1334,31 @@
               <w:pStyle w:val="EngIndEnd"/>
             </w:pPr>
             <w:r>
+              <w:t>who fears the Lord.</w:t>
+            </w:r>
+          </w:p>
+        </w:tc>
+        <w:tc>
+          <w:tcPr>
+            <w:tcW w:w="534" w:type="pct"/>
+          </w:tcPr>
+          <w:p>
+            <w:pPr>
+              <w:pStyle w:val="EngIndEnd"/>
+            </w:pPr>
+            <w:r>
               <w:lastRenderedPageBreak/>
-              <w:t>who fears the Lord.</w:t>
-            </w:r>
-          </w:p>
-        </w:tc>
-        <w:tc>
-          <w:tcPr>
-            <w:tcW w:w="632" w:type="pct"/>
-          </w:tcPr>
-          <w:p>
-            <w:pPr>
-              <w:pStyle w:val="EngIndEnd"/>
-            </w:pPr>
+              <w:t xml:space="preserve">Behold, thus shall the man </w:t>
+            </w:r>
             <w:r>
               <w:lastRenderedPageBreak/>
-              <w:t>Behold, thus shall the man be blessed that fears the Lord.</w:t>
-            </w:r>
-          </w:p>
-        </w:tc>
-        <w:tc>
-          <w:tcPr>
-            <w:tcW w:w="632" w:type="pct"/>
+              <w:t>be blessed that fears the Lord.</w:t>
+            </w:r>
+          </w:p>
+        </w:tc>
+        <w:tc>
+          <w:tcPr>
+            <w:tcW w:w="533" w:type="pct"/>
           </w:tcPr>
           <w:p>
             <w:pPr>
@@ -1014,188 +1380,10 @@
                 <w:szCs w:val="24"/>
                 <w:shd w:val="clear" w:color="auto" w:fill="FFFFFF"/>
               </w:rPr>
-              <w:t>Behold, so shall the man be blessed who fears the Lord.</w:t>
-            </w:r>
-          </w:p>
-        </w:tc>
-      </w:tr>
-      <w:tr>
-        <w:tc>
-          <w:tcPr>
-            <w:tcW w:w="629" w:type="pct"/>
-          </w:tcPr>
-          <w:p>
-            <w:pPr>
-              <w:pStyle w:val="EnglishHangNoCoptic"/>
-            </w:pPr>
-            <w:r>
               <w:lastRenderedPageBreak/>
-              <w:t>5 The Lord bless you from Zion</w:t>
-            </w:r>
-          </w:p>
-          <w:p>
-            <w:pPr>
-              <w:pStyle w:val="EnglishHangNoCoptic"/>
-            </w:pPr>
-            <w:r>
-              <w:tab/>
-              <w:t>to see the joys of Jerusalem</w:t>
-            </w:r>
-          </w:p>
-          <w:p>
-            <w:pPr>
-              <w:pStyle w:val="EnglishHangNoCoptic"/>
-            </w:pPr>
-            <w:r>
-              <w:tab/>
-              <w:t>all the days of your life,</w:t>
-            </w:r>
-          </w:p>
-          <w:p>
-            <w:pPr>
-              <w:pStyle w:val="CoptIndEnd"/>
-            </w:pPr>
-          </w:p>
-        </w:tc>
-        <w:tc>
-          <w:tcPr>
-            <w:tcW w:w="613" w:type="pct"/>
-          </w:tcPr>
-          <w:p>
-            <w:pPr>
-              <w:pStyle w:val="EngIndEnd"/>
-            </w:pPr>
-          </w:p>
-        </w:tc>
-        <w:tc>
-          <w:tcPr>
-            <w:tcW w:w="626" w:type="pct"/>
-          </w:tcPr>
-          <w:p>
-            <w:r>
-              <w:t>The Lord shall bless you out of Zion: and you shall see the good things of Jerusalem all the days of your life.</w:t>
-            </w:r>
-          </w:p>
-        </w:tc>
-        <w:tc>
-          <w:tcPr>
-            <w:tcW w:w="615" w:type="pct"/>
-          </w:tcPr>
-          <w:p>
-            <w:pPr>
-              <w:pStyle w:val="EnglishHangNoCoptic"/>
-            </w:pPr>
-            <w:r>
-              <w:t xml:space="preserve">5 </w:t>
-            </w:r>
-            <w:r>
-              <w:t>May t</w:t>
-            </w:r>
-            <w:r>
-              <w:t>he Lord bless you from Zion</w:t>
-            </w:r>
-            <w:r>
-              <w:t>,</w:t>
-            </w:r>
-          </w:p>
-          <w:p>
-            <w:pPr>
-              <w:pStyle w:val="EnglishHangNoCoptic"/>
-            </w:pPr>
-            <w:r>
-              <w:tab/>
-            </w:r>
-            <w:r>
-              <w:t>And may you</w:t>
-            </w:r>
-            <w:r>
-              <w:t xml:space="preserve"> see the joys of Jerusalem</w:t>
-            </w:r>
-          </w:p>
-          <w:p>
-            <w:pPr>
-              <w:pStyle w:val="EnglishHangNoCoptic"/>
-            </w:pPr>
-            <w:r>
-              <w:tab/>
-              <w:t>all the days of your life;</w:t>
-            </w:r>
-          </w:p>
-          <w:p/>
-        </w:tc>
-        <w:tc>
-          <w:tcPr>
-            <w:tcW w:w="621" w:type="pct"/>
-          </w:tcPr>
-          <w:p>
-            <w:r>
-              <w:t>The Lord from out of Zion shall bless thee, and thou shalt see the good of Jerusalem all the days of thy life.</w:t>
-            </w:r>
-          </w:p>
-        </w:tc>
-        <w:tc>
-          <w:tcPr>
-            <w:tcW w:w="632" w:type="pct"/>
-          </w:tcPr>
-          <w:p>
-            <w:pPr>
-              <w:pStyle w:val="EngIndEnd"/>
-            </w:pPr>
-            <w:r>
-              <w:t>May the Lord bless you from Sion,</w:t>
-            </w:r>
-          </w:p>
-          <w:p>
-            <w:pPr>
-              <w:pStyle w:val="EngIndEnd"/>
-            </w:pPr>
-            <w:r>
-              <w:t xml:space="preserve">and may you see the good of </w:t>
-            </w:r>
-            <w:proofErr w:type="spellStart"/>
-            <w:r>
-              <w:t>Ierousalem</w:t>
-            </w:r>
-            <w:proofErr w:type="spellEnd"/>
-          </w:p>
-          <w:p>
-            <w:pPr>
-              <w:pStyle w:val="EngIndEnd"/>
-            </w:pPr>
-            <w:r>
-              <w:t>all the days of your life.</w:t>
-            </w:r>
-          </w:p>
-        </w:tc>
-        <w:tc>
-          <w:tcPr>
-            <w:tcW w:w="632" w:type="pct"/>
-          </w:tcPr>
-          <w:p>
-            <w:pPr>
-              <w:pStyle w:val="EngIndEnd"/>
-            </w:pPr>
-            <w:r>
-              <w:t xml:space="preserve">May the Lord bless thee out of Sion; and </w:t>
-            </w:r>
-            <w:proofErr w:type="spellStart"/>
-            <w:r>
-              <w:t>mayest</w:t>
-            </w:r>
-            <w:proofErr w:type="spellEnd"/>
-            <w:r>
-              <w:t xml:space="preserve"> thou see the prosperity of Jerusalem all the days of thy life.</w:t>
-            </w:r>
-          </w:p>
-        </w:tc>
-        <w:tc>
-          <w:tcPr>
-            <w:tcW w:w="632" w:type="pct"/>
-          </w:tcPr>
-          <w:p>
-            <w:pPr>
-              <w:spacing w:line="240" w:lineRule="auto"/>
-              <w:jc w:val="left"/>
+              <w:t xml:space="preserve">Behold, so shall the man </w:t>
+            </w:r>
+            <w:r>
               <w:rPr>
                 <w:rFonts w:ascii="Tahoma" w:eastAsia="Times New Roman" w:hAnsi="Tahoma" w:cs="Tahoma"/>
                 <w:color w:val="2E1308"/>
@@ -1203,8 +1391,264 @@
                 <w:szCs w:val="24"/>
                 <w:shd w:val="clear" w:color="auto" w:fill="FFFFFF"/>
               </w:rPr>
-            </w:pPr>
-            <w:r>
+              <w:lastRenderedPageBreak/>
+              <w:t>be blessed who fears the Lord.</w:t>
+            </w:r>
+          </w:p>
+        </w:tc>
+      </w:tr>
+      <w:tr>
+        <w:tc>
+          <w:tcPr>
+            <w:tcW w:w="532" w:type="pct"/>
+          </w:tcPr>
+          <w:p>
+            <w:pPr>
+              <w:pStyle w:val="EnglishHangNoCoptic"/>
+            </w:pPr>
+            <w:r>
+              <w:lastRenderedPageBreak/>
+              <w:t>5 The Lord bless you from Zion</w:t>
+            </w:r>
+          </w:p>
+          <w:p>
+            <w:pPr>
+              <w:pStyle w:val="EnglishHangNoCoptic"/>
+            </w:pPr>
+            <w:r>
+              <w:tab/>
+              <w:t>to see the joys of Jerusalem</w:t>
+            </w:r>
+          </w:p>
+          <w:p>
+            <w:pPr>
+              <w:pStyle w:val="EnglishHangNoCoptic"/>
+            </w:pPr>
+            <w:r>
+              <w:tab/>
+              <w:t>all the days of your life,</w:t>
+            </w:r>
+          </w:p>
+          <w:p>
+            <w:pPr>
+              <w:pStyle w:val="CoptIndEnd"/>
+            </w:pPr>
+          </w:p>
+        </w:tc>
+        <w:tc>
+          <w:tcPr>
+            <w:tcW w:w="518" w:type="pct"/>
+          </w:tcPr>
+          <w:p>
+            <w:pPr>
+              <w:pStyle w:val="EnglishHangNoCoptic"/>
+            </w:pPr>
+            <w:r>
+              <w:t xml:space="preserve">5 </w:t>
+            </w:r>
+            <w:r>
+              <w:t>May t</w:t>
+            </w:r>
+            <w:r>
+              <w:t>he Lord bless you from Zion</w:t>
+            </w:r>
+            <w:r>
+              <w:t>,</w:t>
+            </w:r>
+          </w:p>
+          <w:p>
+            <w:pPr>
+              <w:pStyle w:val="EnglishHangNoCoptic"/>
+            </w:pPr>
+            <w:r>
+              <w:tab/>
+            </w:r>
+            <w:r>
+              <w:t>And may you</w:t>
+            </w:r>
+            <w:r>
+              <w:t xml:space="preserve"> see the joys of Jerusalem</w:t>
+            </w:r>
+            <w:r>
+              <w:rPr>
+                <w:rStyle w:val="FootnoteReference"/>
+              </w:rPr>
+              <w:footnoteReference w:id="3"/>
+            </w:r>
+          </w:p>
+          <w:p>
+            <w:pPr>
+              <w:pStyle w:val="EnglishHangNoCoptic"/>
+            </w:pPr>
+            <w:r>
+              <w:tab/>
+              <w:t>all the days of your life;</w:t>
+            </w:r>
+          </w:p>
+          <w:p>
+            <w:pPr>
+              <w:pStyle w:val="EngIndEnd"/>
+            </w:pPr>
+          </w:p>
+        </w:tc>
+        <w:tc>
+          <w:tcPr>
+            <w:tcW w:w="388" w:type="pct"/>
+          </w:tcPr>
+          <w:p>
+            <w:r>
+              <w:t xml:space="preserve">The Lord shall bless thee out of Sion, and thou shalt see the </w:t>
+            </w:r>
+            <w:r>
+              <w:rPr>
+                <w:i/>
+              </w:rPr>
+              <w:t xml:space="preserve">good </w:t>
+            </w:r>
+            <w:r>
+              <w:t>(things) of Jerusalem all the days of thy life.</w:t>
+            </w:r>
+          </w:p>
+        </w:tc>
+        <w:tc>
+          <w:tcPr>
+            <w:tcW w:w="388" w:type="pct"/>
+          </w:tcPr>
+          <w:p>
+            <w:r>
+              <w:t>The Lord will bless you out of Zion, and you will see the good things of Jerusalem all the days of your life.</w:t>
+            </w:r>
+          </w:p>
+        </w:tc>
+        <w:tc>
+          <w:tcPr>
+            <w:tcW w:w="529" w:type="pct"/>
+          </w:tcPr>
+          <w:p>
+            <w:r>
+              <w:t>The Lord shall bless you out of Zion: and you shall see the good things of Jerusalem all the days of your life.</w:t>
+            </w:r>
+          </w:p>
+        </w:tc>
+        <w:tc>
+          <w:tcPr>
+            <w:tcW w:w="519" w:type="pct"/>
+          </w:tcPr>
+          <w:p>
+            <w:pPr>
+              <w:pStyle w:val="EnglishHangNoCoptic"/>
+            </w:pPr>
+            <w:r>
+              <w:t xml:space="preserve">5 </w:t>
+            </w:r>
+            <w:r>
+              <w:t>May t</w:t>
+            </w:r>
+            <w:r>
+              <w:t>he Lord bless you from Zion</w:t>
+            </w:r>
+            <w:r>
+              <w:t>,</w:t>
+            </w:r>
+          </w:p>
+          <w:p>
+            <w:pPr>
+              <w:pStyle w:val="EnglishHangNoCoptic"/>
+            </w:pPr>
+            <w:r>
+              <w:tab/>
+            </w:r>
+            <w:r>
+              <w:t>And may you</w:t>
+            </w:r>
+            <w:r>
+              <w:t xml:space="preserve"> see the joys of Jerusalem</w:t>
+            </w:r>
+          </w:p>
+          <w:p>
+            <w:pPr>
+              <w:pStyle w:val="EnglishHangNoCoptic"/>
+            </w:pPr>
+            <w:r>
+              <w:tab/>
+              <w:t>all the days of your life;</w:t>
+            </w:r>
+          </w:p>
+          <w:p/>
+        </w:tc>
+        <w:tc>
+          <w:tcPr>
+            <w:tcW w:w="525" w:type="pct"/>
+          </w:tcPr>
+          <w:p>
+            <w:r>
+              <w:t>The Lord from out of Zion shall bless thee, and thou shalt see the good of Jerusalem all the days of thy life.</w:t>
+            </w:r>
+          </w:p>
+        </w:tc>
+        <w:tc>
+          <w:tcPr>
+            <w:tcW w:w="534" w:type="pct"/>
+          </w:tcPr>
+          <w:p>
+            <w:pPr>
+              <w:pStyle w:val="EngIndEnd"/>
+            </w:pPr>
+            <w:r>
+              <w:t>May the Lord bless you from Sion,</w:t>
+            </w:r>
+          </w:p>
+          <w:p>
+            <w:pPr>
+              <w:pStyle w:val="EngIndEnd"/>
+            </w:pPr>
+            <w:r>
+              <w:t xml:space="preserve">and may you see the good of </w:t>
+            </w:r>
+            <w:proofErr w:type="spellStart"/>
+            <w:r>
+              <w:t>Ierousalem</w:t>
+            </w:r>
+            <w:proofErr w:type="spellEnd"/>
+          </w:p>
+          <w:p>
+            <w:pPr>
+              <w:pStyle w:val="EngIndEnd"/>
+            </w:pPr>
+            <w:r>
+              <w:t>all the days of your life.</w:t>
+            </w:r>
+          </w:p>
+        </w:tc>
+        <w:tc>
+          <w:tcPr>
+            <w:tcW w:w="534" w:type="pct"/>
+          </w:tcPr>
+          <w:p>
+            <w:pPr>
+              <w:pStyle w:val="EngIndEnd"/>
+            </w:pPr>
+            <w:r>
+              <w:t xml:space="preserve">May the Lord bless thee out of Sion; and </w:t>
+            </w:r>
+            <w:proofErr w:type="spellStart"/>
+            <w:r>
+              <w:t>mayest</w:t>
+            </w:r>
+            <w:proofErr w:type="spellEnd"/>
+            <w:r>
+              <w:t xml:space="preserve"> thou see the prosperity of Jerusalem all the days of thy life.</w:t>
+            </w:r>
+          </w:p>
+        </w:tc>
+        <w:tc>
+          <w:tcPr>
+            <w:tcW w:w="533" w:type="pct"/>
+          </w:tcPr>
+          <w:p>
+            <w:pPr>
+              <w:spacing w:line="240" w:lineRule="auto"/>
+              <w:jc w:val="left"/>
               <w:rPr>
                 <w:rFonts w:ascii="Tahoma" w:eastAsia="Times New Roman" w:hAnsi="Tahoma" w:cs="Tahoma"/>
                 <w:color w:val="2E1308"/>
@@ -1212,13 +1656,8 @@
                 <w:szCs w:val="24"/>
                 <w:shd w:val="clear" w:color="auto" w:fill="FFFFFF"/>
               </w:rPr>
-              <w:t>May the Lord bless you from Zion,</w:t>
-            </w:r>
-          </w:p>
-          <w:p>
-            <w:pPr>
-              <w:spacing w:line="240" w:lineRule="auto"/>
-              <w:jc w:val="left"/>
+            </w:pPr>
+            <w:r>
               <w:rPr>
                 <w:rFonts w:ascii="Tahoma" w:eastAsia="Times New Roman" w:hAnsi="Tahoma" w:cs="Tahoma"/>
                 <w:color w:val="2E1308"/>
@@ -1226,8 +1665,13 @@
                 <w:szCs w:val="24"/>
                 <w:shd w:val="clear" w:color="auto" w:fill="FFFFFF"/>
               </w:rPr>
-            </w:pPr>
-            <w:r>
+              <w:t>May the Lord bless you from Zion,</w:t>
+            </w:r>
+          </w:p>
+          <w:p>
+            <w:pPr>
+              <w:spacing w:line="240" w:lineRule="auto"/>
+              <w:jc w:val="left"/>
               <w:rPr>
                 <w:rFonts w:ascii="Tahoma" w:eastAsia="Times New Roman" w:hAnsi="Tahoma" w:cs="Tahoma"/>
                 <w:color w:val="2E1308"/>
@@ -1235,13 +1679,8 @@
                 <w:szCs w:val="24"/>
                 <w:shd w:val="clear" w:color="auto" w:fill="FFFFFF"/>
               </w:rPr>
-              <w:t>And may you see the good things of Jerusalem</w:t>
-            </w:r>
-          </w:p>
-          <w:p>
-            <w:pPr>
-              <w:spacing w:line="240" w:lineRule="auto"/>
-              <w:jc w:val="left"/>
+            </w:pPr>
+            <w:r>
               <w:rPr>
                 <w:rFonts w:ascii="Tahoma" w:eastAsia="Times New Roman" w:hAnsi="Tahoma" w:cs="Tahoma"/>
                 <w:color w:val="2E1308"/>
@@ -1249,8 +1688,13 @@
                 <w:szCs w:val="24"/>
                 <w:shd w:val="clear" w:color="auto" w:fill="FFFFFF"/>
               </w:rPr>
-            </w:pPr>
-            <w:r>
+              <w:t>And may you see the good things of Jerusalem</w:t>
+            </w:r>
+          </w:p>
+          <w:p>
+            <w:pPr>
+              <w:spacing w:line="240" w:lineRule="auto"/>
+              <w:jc w:val="left"/>
               <w:rPr>
                 <w:rFonts w:ascii="Tahoma" w:eastAsia="Times New Roman" w:hAnsi="Tahoma" w:cs="Tahoma"/>
                 <w:color w:val="2E1308"/>
@@ -1258,6 +1702,15 @@
                 <w:szCs w:val="24"/>
                 <w:shd w:val="clear" w:color="auto" w:fill="FFFFFF"/>
               </w:rPr>
+            </w:pPr>
+            <w:r>
+              <w:rPr>
+                <w:rFonts w:ascii="Tahoma" w:eastAsia="Times New Roman" w:hAnsi="Tahoma" w:cs="Tahoma"/>
+                <w:color w:val="2E1308"/>
+                <w:sz w:val="24"/>
+                <w:szCs w:val="24"/>
+                <w:shd w:val="clear" w:color="auto" w:fill="FFFFFF"/>
+              </w:rPr>
               <w:t>All the days of your life;</w:t>
             </w:r>
           </w:p>
@@ -1266,7 +1719,7 @@
       <w:tr>
         <w:tc>
           <w:tcPr>
-            <w:tcW w:w="629" w:type="pct"/>
+            <w:tcW w:w="532" w:type="pct"/>
           </w:tcPr>
           <w:p>
             <w:pPr>
@@ -1293,8 +1746,39 @@
         </w:tc>
         <w:tc>
           <w:tcPr>
-            <w:tcW w:w="613" w:type="pct"/>
-          </w:tcPr>
+            <w:tcW w:w="518" w:type="pct"/>
+          </w:tcPr>
+          <w:p>
+            <w:pPr>
+              <w:pStyle w:val="EnglishHangNoCoptic"/>
+            </w:pPr>
+            <w:r>
+              <w:t xml:space="preserve">6 and </w:t>
+            </w:r>
+            <w:r>
+              <w:t xml:space="preserve">may you </w:t>
+            </w:r>
+            <w:r>
+              <w:t>see your children’s children.</w:t>
+            </w:r>
+            <w:r>
+              <w:rPr>
+                <w:rStyle w:val="FootnoteReference"/>
+              </w:rPr>
+              <w:footnoteReference w:id="4"/>
+            </w:r>
+          </w:p>
+          <w:p>
+            <w:pPr>
+              <w:pStyle w:val="EnglishHangEndNoCoptic"/>
+            </w:pPr>
+            <w:r>
+              <w:tab/>
+            </w:r>
+            <w:r>
+              <w:t>Peace be upon Israel!</w:t>
+            </w:r>
+          </w:p>
           <w:p>
             <w:pPr>
               <w:pStyle w:val="EngIndEnd"/>
@@ -1303,59 +1787,94 @@
         </w:tc>
         <w:tc>
           <w:tcPr>
-            <w:tcW w:w="626" w:type="pct"/>
-          </w:tcPr>
-          <w:p>
-            <w:r>
-              <w:t>You shall see your children's children, and peace be upon Israel.  Alleluia.</w:t>
-            </w:r>
-          </w:p>
-        </w:tc>
-        <w:tc>
-          <w:tcPr>
-            <w:tcW w:w="615" w:type="pct"/>
-          </w:tcPr>
-          <w:p>
-            <w:pPr>
-              <w:pStyle w:val="EnglishHangNoCoptic"/>
-            </w:pPr>
-            <w:r>
-              <w:t xml:space="preserve">6 and </w:t>
-            </w:r>
-            <w:r>
-              <w:t xml:space="preserve">may you </w:t>
-            </w:r>
-            <w:r>
-              <w:t>see your children’s children.</w:t>
-            </w:r>
-            <w:r>
-              <w:rPr>
-                <w:rStyle w:val="FootnoteReference"/>
-              </w:rPr>
-              <w:footnoteReference w:id="2"/>
-            </w:r>
-          </w:p>
-          <w:p>
-            <w:pPr>
-              <w:pStyle w:val="EnglishHangEndNoCoptic"/>
-            </w:pPr>
-            <w:r>
-              <w:tab/>
-            </w:r>
-            <w:r>
-              <w:t xml:space="preserve">Peace be upon </w:t>
-            </w:r>
-            <w:r>
-              <w:t>Israel!</w:t>
+            <w:tcW w:w="388" w:type="pct"/>
+          </w:tcPr>
+          <w:p>
+            <w:r>
+              <w:t xml:space="preserve">Thou shalt see the sons of thy sons. </w:t>
+            </w:r>
+            <w:r>
+              <w:rPr>
+                <w:i/>
+              </w:rPr>
+              <w:t>Peace</w:t>
+            </w:r>
+            <w:r>
+              <w:t xml:space="preserve"> (be) upon Israel.</w:t>
+            </w:r>
+          </w:p>
+        </w:tc>
+        <w:tc>
+          <w:tcPr>
+            <w:tcW w:w="388" w:type="pct"/>
+          </w:tcPr>
+          <w:p>
+            <w:r>
+              <w:t>You will see the sons of your sons. Peace be on Israel</w:t>
             </w:r>
             <w:bookmarkStart w:id="0" w:name="_GoBack"/>
             <w:bookmarkEnd w:id="0"/>
+            <w:r>
+              <w:t xml:space="preserve">. </w:t>
+            </w:r>
+            <w:r>
+              <w:rPr>
+                <w:i/>
+              </w:rPr>
+              <w:t>Alleluia.</w:t>
+            </w:r>
+          </w:p>
+        </w:tc>
+        <w:tc>
+          <w:tcPr>
+            <w:tcW w:w="529" w:type="pct"/>
+          </w:tcPr>
+          <w:p>
+            <w:r>
+              <w:t>You shall see your children's children, and peace be upon Israel.  Alleluia.</w:t>
+            </w:r>
+          </w:p>
+        </w:tc>
+        <w:tc>
+          <w:tcPr>
+            <w:tcW w:w="519" w:type="pct"/>
+          </w:tcPr>
+          <w:p>
+            <w:pPr>
+              <w:pStyle w:val="EnglishHangNoCoptic"/>
+            </w:pPr>
+            <w:r>
+              <w:t xml:space="preserve">6 and </w:t>
+            </w:r>
+            <w:r>
+              <w:t xml:space="preserve">may you </w:t>
+            </w:r>
+            <w:r>
+              <w:t>see your children’s children.</w:t>
+            </w:r>
+            <w:r>
+              <w:rPr>
+                <w:rStyle w:val="FootnoteReference"/>
+              </w:rPr>
+              <w:footnoteReference w:id="5"/>
+            </w:r>
+          </w:p>
+          <w:p>
+            <w:pPr>
+              <w:pStyle w:val="EnglishHangEndNoCoptic"/>
+            </w:pPr>
+            <w:r>
+              <w:tab/>
+            </w:r>
+            <w:r>
+              <w:t>Peace be upon Israel!</w:t>
+            </w:r>
           </w:p>
           <w:p/>
         </w:tc>
         <w:tc>
           <w:tcPr>
-            <w:tcW w:w="621" w:type="pct"/>
+            <w:tcW w:w="525" w:type="pct"/>
           </w:tcPr>
           <w:p>
             <w:r>
@@ -1365,7 +1884,7 @@
         </w:tc>
         <w:tc>
           <w:tcPr>
-            <w:tcW w:w="632" w:type="pct"/>
+            <w:tcW w:w="534" w:type="pct"/>
           </w:tcPr>
           <w:p>
             <w:pPr>
@@ -1394,7 +1913,7 @@
         </w:tc>
         <w:tc>
           <w:tcPr>
-            <w:tcW w:w="632" w:type="pct"/>
+            <w:tcW w:w="534" w:type="pct"/>
           </w:tcPr>
           <w:p>
             <w:pPr>
@@ -1415,7 +1934,7 @@
         </w:tc>
         <w:tc>
           <w:tcPr>
-            <w:tcW w:w="632" w:type="pct"/>
+            <w:tcW w:w="533" w:type="pct"/>
           </w:tcPr>
           <w:p>
             <w:pPr>
@@ -1546,6 +2065,62 @@
     </w:p>
   </w:footnote>
   <w:footnote w:id="2">
+    <w:p>
+      <w:pPr>
+        <w:pStyle w:val="footnote"/>
+      </w:pPr>
+      <w:r>
+        <w:rPr>
+          <w:rStyle w:val="FootnoteReference"/>
+        </w:rPr>
+        <w:footnoteRef/>
+      </w:r>
+      <w:r>
+        <w:t xml:space="preserve"> [JS] Fr. Athanasius has, “You will be blessed”</w:t>
+      </w:r>
+    </w:p>
+  </w:footnote>
+  <w:footnote w:id="3">
+    <w:p>
+      <w:pPr>
+        <w:pStyle w:val="footnote"/>
+      </w:pPr>
+      <w:r>
+        <w:rPr>
+          <w:rStyle w:val="FootnoteReference"/>
+        </w:rPr>
+        <w:footnoteRef/>
+      </w:r>
+      <w:r>
+        <w:t xml:space="preserve"> [JS] Fr. Athanasius has “the Lord will bless,” and “you will see the joys”</w:t>
+      </w:r>
+    </w:p>
+  </w:footnote>
+  <w:footnote w:id="4">
+    <w:p>
+      <w:pPr>
+        <w:pStyle w:val="footnote"/>
+      </w:pPr>
+      <w:r>
+        <w:rPr>
+          <w:rStyle w:val="FootnoteReference"/>
+        </w:rPr>
+        <w:footnoteRef/>
+      </w:r>
+      <w:r>
+        <w:t xml:space="preserve"> [JS]. Fr. Athanasius has, “you will,” instead of “may you”, throughout these last two vs. Lit. “</w:t>
+      </w:r>
+      <w:proofErr w:type="spellStart"/>
+      <w:r>
+        <w:t>sonss</w:t>
+      </w:r>
+      <w:proofErr w:type="spellEnd"/>
+      <w:r>
+        <w:t>’ sons”</w:t>
+      </w:r>
+    </w:p>
+  </w:footnote>
+  <w:footnote w:id="5">
     <w:p>
       <w:pPr>
         <w:pStyle w:val="footnote"/>
@@ -2050,7 +2625,6 @@
   <w:style w:type="character" w:default="1" w:styleId="DefaultParagraphFont">
     <w:name w:val="Default Paragraph Font"/>
     <w:uiPriority w:val="1"/>
-    <w:semiHidden/>
     <w:unhideWhenUsed/>
   </w:style>
   <w:style w:type="table" w:default="1" w:styleId="TableNormal">
@@ -2935,7 +3509,7 @@
 </file>
 
 <file path=customXml/itemProps1.xml><?xml version="1.0" encoding="utf-8"?>
-<ds:datastoreItem xmlns:ds="http://schemas.openxmlformats.org/officeDocument/2006/customXml" ds:itemID="{0CF9115F-2CCE-4428-8336-889B160B116D}">
+<ds:datastoreItem xmlns:ds="http://schemas.openxmlformats.org/officeDocument/2006/customXml" ds:itemID="{35C0E59C-4EA8-43ED-B51A-EC418D3F0194}">
   <ds:schemaRefs>
     <ds:schemaRef ds:uri="http://schemas.openxmlformats.org/officeDocument/2006/bibliography"/>
   </ds:schemaRefs>
